--- a/solarinfobank/QA/Bank测试报告1105.docx
+++ b/solarinfobank/QA/Bank测试报告1105.docx
@@ -709,15 +709,22 @@
       </w:r>
     </w:p>
     <w:p>
-      <w:r>
-        <w:rPr>
-          <w:rFonts w:hint="eastAsia"/>
+      <w:pPr>
+        <w:rPr>
+          <w:strike/>
+        </w:rPr>
+      </w:pPr>
+      <w:r>
+        <w:rPr>
+          <w:rFonts w:hint="eastAsia"/>
+          <w:strike/>
         </w:rPr>
         <w:t>6.</w:t>
       </w:r>
       <w:r>
         <w:rPr>
           <w:rFonts w:ascii="宋体" w:eastAsia="宋体" w:hAnsi="宋体" w:cs="宋体"/>
+          <w:strike/>
           <w:kern w:val="0"/>
           <w:sz w:val="24"/>
           <w:szCs w:val="24"/>
@@ -727,6 +734,7 @@
       <w:r>
         <w:rPr>
           <w:rFonts w:ascii="宋体" w:eastAsia="宋体" w:hAnsi="宋体" w:cs="宋体" w:hint="eastAsia"/>
+          <w:strike/>
           <w:kern w:val="0"/>
           <w:sz w:val="24"/>
           <w:szCs w:val="24"/>
@@ -736,6 +744,7 @@
       <w:r>
         <w:rPr>
           <w:rFonts w:ascii="宋体" w:eastAsia="宋体" w:hAnsi="宋体" w:cs="宋体" w:hint="eastAsia"/>
+          <w:strike/>
           <w:kern w:val="0"/>
           <w:sz w:val="24"/>
           <w:szCs w:val="24"/>
@@ -745,6 +754,7 @@
       <w:r>
         <w:rPr>
           <w:rFonts w:ascii="宋体" w:eastAsia="宋体" w:hAnsi="宋体" w:cs="宋体" w:hint="eastAsia"/>
+          <w:strike/>
           <w:kern w:val="0"/>
           <w:sz w:val="24"/>
           <w:szCs w:val="24"/>
@@ -754,6 +764,7 @@
       <w:r>
         <w:rPr>
           <w:rFonts w:ascii="宋体" w:eastAsia="宋体" w:hAnsi="宋体" w:cs="宋体" w:hint="eastAsia"/>
+          <w:strike/>
           <w:kern w:val="0"/>
           <w:sz w:val="24"/>
           <w:szCs w:val="24"/>
@@ -761,13 +772,20 @@
         <w:t>参照17</w:t>
       </w:r>
     </w:p>
-    <w:p/>
+    <w:p>
+      <w:pPr>
+        <w:rPr>
+          <w:strike/>
+        </w:rPr>
+      </w:pPr>
+    </w:p>
     <w:p>
       <w:pPr>
         <w:widowControl/>
         <w:jc w:val="left"/>
         <w:rPr>
           <w:rFonts w:ascii="宋体" w:eastAsia="宋体" w:hAnsi="宋体" w:cs="宋体"/>
+          <w:strike/>
           <w:kern w:val="0"/>
           <w:sz w:val="24"/>
           <w:szCs w:val="24"/>
@@ -776,6 +794,7 @@
       <w:r>
         <w:rPr>
           <w:rFonts w:ascii="宋体" w:eastAsia="宋体" w:hAnsi="宋体" w:cs="宋体"/>
+          <w:strike/>
           <w:noProof/>
           <w:kern w:val="0"/>
           <w:sz w:val="24"/>
@@ -830,6 +849,7 @@
       <w:r>
         <w:rPr>
           <w:rFonts w:ascii="宋体" w:eastAsia="宋体" w:hAnsi="宋体" w:cs="宋体"/>
+          <w:strike/>
           <w:kern w:val="0"/>
           <w:sz w:val="24"/>
           <w:szCs w:val="24"/>
@@ -840,6 +860,7 @@
       <w:r>
         <w:rPr>
           <w:rFonts w:ascii="宋体" w:eastAsia="宋体" w:hAnsi="宋体" w:cs="宋体"/>
+          <w:strike/>
           <w:kern w:val="0"/>
           <w:sz w:val="24"/>
           <w:szCs w:val="24"/>
@@ -1291,54 +1312,63 @@
       <w:r>
         <w:rPr>
           <w:rFonts w:hint="eastAsia"/>
+          <w:highlight w:val="red"/>
         </w:rPr>
         <w:t>9.</w:t>
       </w:r>
       <w:r>
         <w:rPr>
           <w:rFonts w:hint="eastAsia"/>
+          <w:highlight w:val="red"/>
         </w:rPr>
         <w:t>单元比较列表没有数据（陈波</w:t>
       </w:r>
       <w:r>
         <w:rPr>
           <w:rFonts w:hint="eastAsia"/>
+          <w:highlight w:val="red"/>
         </w:rPr>
         <w:t>）</w:t>
       </w:r>
       <w:r>
         <w:rPr>
           <w:rFonts w:hint="eastAsia"/>
+          <w:highlight w:val="red"/>
         </w:rPr>
         <w:t>主要是月和年的没有</w:t>
       </w:r>
       <w:r>
         <w:rPr>
           <w:rFonts w:hint="eastAsia"/>
+          <w:highlight w:val="red"/>
         </w:rPr>
         <w:t>,</w:t>
       </w:r>
       <w:r>
         <w:rPr>
           <w:rFonts w:hint="eastAsia"/>
+          <w:highlight w:val="red"/>
         </w:rPr>
         <w:t>参照日的</w:t>
       </w:r>
       <w:r>
         <w:rPr>
           <w:rFonts w:hint="eastAsia"/>
+          <w:highlight w:val="red"/>
         </w:rPr>
         <w:t>(</w:t>
       </w:r>
       <w:r>
         <w:rPr>
           <w:rFonts w:hint="eastAsia"/>
+          <w:highlight w:val="red"/>
         </w:rPr>
         <w:t>如果不能搞告诉我下</w:t>
       </w:r>
       <w:r>
         <w:rPr>
           <w:rFonts w:hint="eastAsia"/>
+          <w:highlight w:val="red"/>
         </w:rPr>
         <w:t>)</w:t>
       </w:r>
@@ -1623,13 +1653,20 @@
         </w:drawing>
       </w:r>
     </w:p>
-    <w:p/>
+    <w:p>
+      <w:pPr>
+        <w:rPr>
+          <w:strike/>
+        </w:rPr>
+      </w:pPr>
+    </w:p>
     <w:p>
       <w:pPr>
         <w:widowControl/>
         <w:jc w:val="left"/>
         <w:rPr>
           <w:rFonts w:ascii="宋体" w:eastAsia="宋体" w:hAnsi="宋体" w:cs="宋体"/>
+          <w:strike/>
           <w:kern w:val="0"/>
           <w:sz w:val="24"/>
           <w:szCs w:val="24"/>
@@ -1638,6 +1675,7 @@
       <w:r>
         <w:rPr>
           <w:rFonts w:ascii="宋体" w:eastAsia="宋体" w:hAnsi="宋体" w:cs="宋体" w:hint="eastAsia"/>
+          <w:strike/>
           <w:kern w:val="0"/>
           <w:sz w:val="24"/>
           <w:szCs w:val="24"/>
@@ -1651,6 +1689,7 @@
         <w:jc w:val="left"/>
         <w:rPr>
           <w:rFonts w:ascii="宋体" w:eastAsia="宋体" w:hAnsi="宋体" w:cs="宋体"/>
+          <w:strike/>
           <w:kern w:val="0"/>
           <w:sz w:val="24"/>
           <w:szCs w:val="24"/>
@@ -1659,6 +1698,7 @@
       <w:r>
         <w:rPr>
           <w:rFonts w:ascii="宋体" w:eastAsia="宋体" w:hAnsi="宋体" w:cs="宋体"/>
+          <w:strike/>
           <w:kern w:val="0"/>
           <w:sz w:val="24"/>
           <w:szCs w:val="24"/>
@@ -1669,6 +1709,7 @@
       <w:r>
         <w:rPr>
           <w:rFonts w:ascii="宋体" w:eastAsia="宋体" w:hAnsi="宋体" w:cs="宋体"/>
+          <w:strike/>
           <w:noProof/>
           <w:kern w:val="0"/>
           <w:sz w:val="24"/>
@@ -1723,6 +1764,7 @@
       <w:r>
         <w:rPr>
           <w:rFonts w:ascii="宋体" w:eastAsia="宋体" w:hAnsi="宋体" w:cs="宋体"/>
+          <w:strike/>
           <w:kern w:val="0"/>
           <w:sz w:val="24"/>
           <w:szCs w:val="24"/>
@@ -1732,6 +1774,7 @@
       <w:r>
         <w:rPr>
           <w:rFonts w:ascii="宋体" w:eastAsia="宋体" w:hAnsi="宋体" w:cs="宋体"/>
+          <w:strike/>
           <w:noProof/>
           <w:kern w:val="0"/>
           <w:sz w:val="24"/>
@@ -1786,6 +1829,7 @@
       <w:r>
         <w:rPr>
           <w:rFonts w:ascii="宋体" w:eastAsia="宋体" w:hAnsi="宋体" w:cs="宋体"/>
+          <w:strike/>
           <w:kern w:val="0"/>
           <w:sz w:val="24"/>
           <w:szCs w:val="24"/>
@@ -1796,7 +1840,7 @@
     <w:p>
       <w:pPr>
         <w:rPr>
-          <w:rFonts w:ascii="宋体" w:eastAsia="宋体" w:hAnsi="宋体" w:cs="宋体" w:hint="eastAsia"/>
+          <w:rFonts w:ascii="宋体" w:eastAsia="宋体" w:hAnsi="宋体" w:cs="宋体"/>
           <w:kern w:val="0"/>
           <w:sz w:val="24"/>
           <w:szCs w:val="24"/>
@@ -1805,6 +1849,7 @@
       <w:r>
         <w:rPr>
           <w:rFonts w:ascii="宋体" w:eastAsia="宋体" w:hAnsi="宋体" w:cs="宋体"/>
+          <w:strike/>
           <w:kern w:val="0"/>
           <w:sz w:val="24"/>
           <w:szCs w:val="24"/>
@@ -1970,7 +2015,7 @@
     <w:p>
       <w:pPr>
         <w:rPr>
-          <w:rFonts w:ascii="宋体" w:eastAsia="宋体" w:hAnsi="宋体" w:cs="宋体" w:hint="eastAsia"/>
+          <w:rFonts w:ascii="宋体" w:eastAsia="宋体" w:hAnsi="宋体" w:cs="宋体"/>
           <w:kern w:val="0"/>
           <w:sz w:val="24"/>
           <w:szCs w:val="24"/>
@@ -1983,6 +2028,7 @@
         <w:jc w:val="left"/>
         <w:rPr>
           <w:rFonts w:ascii="宋体" w:eastAsia="宋体" w:hAnsi="宋体" w:cs="宋体"/>
+          <w:strike/>
           <w:kern w:val="0"/>
           <w:sz w:val="24"/>
           <w:szCs w:val="24"/>
@@ -1991,6 +2037,7 @@
       <w:r>
         <w:rPr>
           <w:rFonts w:ascii="宋体" w:eastAsia="宋体" w:hAnsi="宋体" w:cs="宋体" w:hint="eastAsia"/>
+          <w:strike/>
           <w:kern w:val="0"/>
           <w:sz w:val="24"/>
           <w:szCs w:val="24"/>
@@ -2000,6 +2047,7 @@
       <w:r>
         <w:rPr>
           <w:rFonts w:ascii="宋体" w:eastAsia="宋体" w:hAnsi="宋体" w:cs="宋体" w:hint="eastAsia"/>
+          <w:strike/>
           <w:kern w:val="0"/>
           <w:sz w:val="24"/>
           <w:szCs w:val="24"/>
@@ -2009,6 +2057,7 @@
       <w:r>
         <w:rPr>
           <w:rFonts w:ascii="宋体" w:eastAsia="宋体" w:hAnsi="宋体" w:cs="宋体"/>
+          <w:strike/>
           <w:kern w:val="0"/>
           <w:sz w:val="24"/>
           <w:szCs w:val="24"/>
@@ -2018,6 +2067,7 @@
       <w:r>
         <w:rPr>
           <w:rFonts w:ascii="宋体" w:eastAsia="宋体" w:hAnsi="宋体" w:cs="宋体"/>
+          <w:strike/>
           <w:noProof/>
           <w:kern w:val="0"/>
           <w:sz w:val="24"/>
@@ -2072,6 +2122,7 @@
       <w:r>
         <w:rPr>
           <w:rFonts w:ascii="宋体" w:eastAsia="宋体" w:hAnsi="宋体" w:cs="宋体"/>
+          <w:strike/>
           <w:kern w:val="0"/>
           <w:sz w:val="24"/>
           <w:szCs w:val="24"/>
@@ -2084,6 +2135,7 @@
       <w:r>
         <w:rPr>
           <w:rFonts w:ascii="宋体" w:eastAsia="宋体" w:hAnsi="宋体" w:cs="宋体"/>
+          <w:strike/>
           <w:kern w:val="0"/>
           <w:sz w:val="24"/>
           <w:szCs w:val="24"/>
@@ -2174,6 +2226,7 @@
       <w:r>
         <w:rPr>
           <w:rFonts w:ascii="宋体" w:eastAsia="宋体" w:hAnsi="宋体" w:cs="宋体"/>
+          <w:strike/>
           <w:kern w:val="0"/>
           <w:sz w:val="24"/>
           <w:szCs w:val="24"/>
@@ -2185,26 +2238,34 @@
     <w:p>
       <w:pPr>
         <w:rPr>
-          <w:rFonts w:hint="eastAsia"/>
+          <w:strike/>
         </w:rPr>
       </w:pPr>
     </w:p>
     <w:p>
-      <w:r>
-        <w:rPr>
-          <w:rFonts w:hint="eastAsia"/>
+      <w:pPr>
+        <w:rPr>
+          <w:strike/>
+        </w:rPr>
+      </w:pPr>
+      <w:r>
+        <w:rPr>
+          <w:rFonts w:hint="eastAsia"/>
+          <w:strike/>
         </w:rPr>
         <w:t>14.</w:t>
       </w:r>
       <w:r>
         <w:rPr>
           <w:rFonts w:hint="eastAsia"/>
+          <w:strike/>
         </w:rPr>
         <w:t>把推荐的改为发布，前台取发布的</w:t>
       </w:r>
       <w:r>
         <w:rPr>
           <w:rFonts w:hint="eastAsia"/>
+          <w:strike/>
         </w:rPr>
         <w:t>，没回复的不能点击发布。发布后可以取消发布。（陈波）</w:t>
       </w:r>
